--- a/BOAZ_LAB11B.docx
+++ b/BOAZ_LAB11B.docx
@@ -11,7 +11,7 @@
           <w:rPr>
             <w:rStyle w:val="Hyperlink"/>
           </w:rPr>
-          <w:t>https://boazturya.github.io/cs435ALGO/BOAZ_Lab11B.pdf</w:t>
+          <w:t>https://boazturya.github.io/cs435ALGO/BOAZ_LAB11B.pdf</w:t>
         </w:r>
       </w:hyperlink>
       <w:r>

--- a/BOAZ_LAB11B.docx
+++ b/BOAZ_LAB11B.docx
@@ -16,6 +16,556 @@
       </w:hyperlink>
       <w:r>
         <w:t xml:space="preserve"> </w:t>
+      </w:r>
+    </w:p>
+    <w:p>
+      <w:pPr>
+        <w:jc w:val="center"/>
+      </w:pPr>
+      <w:r>
+        <w:rPr>
+          <w:noProof/>
+        </w:rPr>
+        <w:drawing>
+          <wp:inline distT="0" distB="0" distL="0" distR="0" wp14:anchorId="1527B0AF" wp14:editId="2D82703A">
+            <wp:extent cx="7644765" cy="5738487"/>
+            <wp:effectExtent l="953" t="0" r="0" b="0"/>
+            <wp:docPr id="1" name="Picture 1"/>
+            <wp:cNvGraphicFramePr>
+              <a:graphicFrameLocks xmlns:a="http://schemas.openxmlformats.org/drawingml/2006/main" noChangeAspect="1"/>
+            </wp:cNvGraphicFramePr>
+            <a:graphic xmlns:a="http://schemas.openxmlformats.org/drawingml/2006/main">
+              <a:graphicData uri="http://schemas.openxmlformats.org/drawingml/2006/picture">
+                <pic:pic xmlns:pic="http://schemas.openxmlformats.org/drawingml/2006/picture">
+                  <pic:nvPicPr>
+                    <pic:cNvPr id="0" name="Picture 1"/>
+                    <pic:cNvPicPr>
+                      <a:picLocks noChangeAspect="1" noChangeArrowheads="1"/>
+                    </pic:cNvPicPr>
+                  </pic:nvPicPr>
+                  <pic:blipFill>
+                    <a:blip r:embed="rId5" cstate="print">
+                      <a:extLst>
+                        <a:ext uri="{28A0092B-C50C-407E-A947-70E740481C1C}">
+                          <a14:useLocalDpi xmlns:a14="http://schemas.microsoft.com/office/drawing/2010/main" val="0"/>
+                        </a:ext>
+                      </a:extLst>
+                    </a:blip>
+                    <a:srcRect/>
+                    <a:stretch>
+                      <a:fillRect/>
+                    </a:stretch>
+                  </pic:blipFill>
+                  <pic:spPr bwMode="auto">
+                    <a:xfrm rot="5400000">
+                      <a:off x="0" y="0"/>
+                      <a:ext cx="7655312" cy="5746404"/>
+                    </a:xfrm>
+                    <a:prstGeom prst="rect">
+                      <a:avLst/>
+                    </a:prstGeom>
+                    <a:noFill/>
+                    <a:ln>
+                      <a:noFill/>
+                    </a:ln>
+                  </pic:spPr>
+                </pic:pic>
+              </a:graphicData>
+            </a:graphic>
+          </wp:inline>
+        </w:drawing>
+      </w:r>
+    </w:p>
+    <w:p>
+      <w:pPr>
+        <w:jc w:val="center"/>
+      </w:pPr>
+    </w:p>
+    <w:p>
+      <w:pPr>
+        <w:jc w:val="center"/>
+      </w:pPr>
+      <w:r>
+        <w:rPr>
+          <w:noProof/>
+        </w:rPr>
+        <w:lastRenderedPageBreak/>
+        <w:drawing>
+          <wp:inline distT="0" distB="0" distL="0" distR="0" wp14:anchorId="647330AC" wp14:editId="2F66E6EF">
+            <wp:extent cx="7723695" cy="5797735"/>
+            <wp:effectExtent l="0" t="8572" r="2222" b="2223"/>
+            <wp:docPr id="2" name="Picture 2"/>
+            <wp:cNvGraphicFramePr>
+              <a:graphicFrameLocks xmlns:a="http://schemas.openxmlformats.org/drawingml/2006/main" noChangeAspect="1"/>
+            </wp:cNvGraphicFramePr>
+            <a:graphic xmlns:a="http://schemas.openxmlformats.org/drawingml/2006/main">
+              <a:graphicData uri="http://schemas.openxmlformats.org/drawingml/2006/picture">
+                <pic:pic xmlns:pic="http://schemas.openxmlformats.org/drawingml/2006/picture">
+                  <pic:nvPicPr>
+                    <pic:cNvPr id="0" name="Picture 2"/>
+                    <pic:cNvPicPr>
+                      <a:picLocks noChangeAspect="1" noChangeArrowheads="1"/>
+                    </pic:cNvPicPr>
+                  </pic:nvPicPr>
+                  <pic:blipFill>
+                    <a:blip r:embed="rId6" cstate="print">
+                      <a:extLst>
+                        <a:ext uri="{28A0092B-C50C-407E-A947-70E740481C1C}">
+                          <a14:useLocalDpi xmlns:a14="http://schemas.microsoft.com/office/drawing/2010/main" val="0"/>
+                        </a:ext>
+                      </a:extLst>
+                    </a:blip>
+                    <a:srcRect/>
+                    <a:stretch>
+                      <a:fillRect/>
+                    </a:stretch>
+                  </pic:blipFill>
+                  <pic:spPr bwMode="auto">
+                    <a:xfrm rot="5400000">
+                      <a:off x="0" y="0"/>
+                      <a:ext cx="7732869" cy="5804621"/>
+                    </a:xfrm>
+                    <a:prstGeom prst="rect">
+                      <a:avLst/>
+                    </a:prstGeom>
+                    <a:noFill/>
+                    <a:ln>
+                      <a:noFill/>
+                    </a:ln>
+                  </pic:spPr>
+                </pic:pic>
+              </a:graphicData>
+            </a:graphic>
+          </wp:inline>
+        </w:drawing>
+      </w:r>
+    </w:p>
+    <w:p>
+      <w:pPr>
+        <w:jc w:val="center"/>
+      </w:pPr>
+    </w:p>
+    <w:p>
+      <w:pPr>
+        <w:jc w:val="center"/>
+      </w:pPr>
+      <w:r>
+        <w:rPr>
+          <w:noProof/>
+        </w:rPr>
+        <w:lastRenderedPageBreak/>
+        <w:drawing>
+          <wp:inline distT="0" distB="0" distL="0" distR="0" wp14:anchorId="128E6CC4" wp14:editId="1FC7644E">
+            <wp:extent cx="5100154" cy="5141977"/>
+            <wp:effectExtent l="0" t="1905" r="3810" b="3810"/>
+            <wp:docPr id="3" name="Picture 3"/>
+            <wp:cNvGraphicFramePr>
+              <a:graphicFrameLocks xmlns:a="http://schemas.openxmlformats.org/drawingml/2006/main" noChangeAspect="1"/>
+            </wp:cNvGraphicFramePr>
+            <a:graphic xmlns:a="http://schemas.openxmlformats.org/drawingml/2006/main">
+              <a:graphicData uri="http://schemas.openxmlformats.org/drawingml/2006/picture">
+                <pic:pic xmlns:pic="http://schemas.openxmlformats.org/drawingml/2006/picture">
+                  <pic:nvPicPr>
+                    <pic:cNvPr id="0" name="Picture 3"/>
+                    <pic:cNvPicPr>
+                      <a:picLocks noChangeAspect="1" noChangeArrowheads="1"/>
+                    </pic:cNvPicPr>
+                  </pic:nvPicPr>
+                  <pic:blipFill rotWithShape="1">
+                    <a:blip r:embed="rId7" cstate="print">
+                      <a:extLst>
+                        <a:ext uri="{28A0092B-C50C-407E-A947-70E740481C1C}">
+                          <a14:useLocalDpi xmlns:a14="http://schemas.microsoft.com/office/drawing/2010/main" val="0"/>
+                        </a:ext>
+                      </a:extLst>
+                    </a:blip>
+                    <a:srcRect r="25546"/>
+                    <a:stretch/>
+                  </pic:blipFill>
+                  <pic:spPr bwMode="auto">
+                    <a:xfrm rot="5400000">
+                      <a:off x="0" y="0"/>
+                      <a:ext cx="5112805" cy="5154732"/>
+                    </a:xfrm>
+                    <a:prstGeom prst="rect">
+                      <a:avLst/>
+                    </a:prstGeom>
+                    <a:noFill/>
+                    <a:ln>
+                      <a:noFill/>
+                    </a:ln>
+                    <a:extLst>
+                      <a:ext uri="{53640926-AAD7-44D8-BBD7-CCE9431645EC}">
+                        <a14:shadowObscured xmlns:a14="http://schemas.microsoft.com/office/drawing/2010/main"/>
+                      </a:ext>
+                    </a:extLst>
+                  </pic:spPr>
+                </pic:pic>
+              </a:graphicData>
+            </a:graphic>
+          </wp:inline>
+        </w:drawing>
+      </w:r>
+    </w:p>
+    <w:p>
+      <w:pPr>
+        <w:jc w:val="center"/>
+      </w:pPr>
+    </w:p>
+    <w:p>
+      <w:pPr>
+        <w:jc w:val="center"/>
+      </w:pPr>
+    </w:p>
+    <w:p>
+      <w:pPr>
+        <w:jc w:val="center"/>
+      </w:pPr>
+    </w:p>
+    <w:p>
+      <w:pPr>
+        <w:jc w:val="center"/>
+      </w:pPr>
+    </w:p>
+    <w:p>
+      <w:pPr>
+        <w:jc w:val="center"/>
+      </w:pPr>
+    </w:p>
+    <w:p>
+      <w:pPr>
+        <w:jc w:val="center"/>
+      </w:pPr>
+    </w:p>
+    <w:p>
+      <w:pPr>
+        <w:jc w:val="center"/>
+      </w:pPr>
+    </w:p>
+    <w:p>
+      <w:pPr>
+        <w:jc w:val="center"/>
+      </w:pPr>
+      <w:r>
+        <w:rPr>
+          <w:noProof/>
+        </w:rPr>
+        <w:lastRenderedPageBreak/>
+        <w:drawing>
+          <wp:inline distT="0" distB="0" distL="0" distR="0" wp14:anchorId="14985849" wp14:editId="04043072">
+            <wp:extent cx="7513533" cy="5639978"/>
+            <wp:effectExtent l="3492" t="0" r="0" b="0"/>
+            <wp:docPr id="4" name="Picture 4"/>
+            <wp:cNvGraphicFramePr>
+              <a:graphicFrameLocks xmlns:a="http://schemas.openxmlformats.org/drawingml/2006/main" noChangeAspect="1"/>
+            </wp:cNvGraphicFramePr>
+            <a:graphic xmlns:a="http://schemas.openxmlformats.org/drawingml/2006/main">
+              <a:graphicData uri="http://schemas.openxmlformats.org/drawingml/2006/picture">
+                <pic:pic xmlns:pic="http://schemas.openxmlformats.org/drawingml/2006/picture">
+                  <pic:nvPicPr>
+                    <pic:cNvPr id="0" name="Picture 4"/>
+                    <pic:cNvPicPr>
+                      <a:picLocks noChangeAspect="1" noChangeArrowheads="1"/>
+                    </pic:cNvPicPr>
+                  </pic:nvPicPr>
+                  <pic:blipFill>
+                    <a:blip r:embed="rId8" cstate="print">
+                      <a:extLst>
+                        <a:ext uri="{28A0092B-C50C-407E-A947-70E740481C1C}">
+                          <a14:useLocalDpi xmlns:a14="http://schemas.microsoft.com/office/drawing/2010/main" val="0"/>
+                        </a:ext>
+                      </a:extLst>
+                    </a:blip>
+                    <a:srcRect/>
+                    <a:stretch>
+                      <a:fillRect/>
+                    </a:stretch>
+                  </pic:blipFill>
+                  <pic:spPr bwMode="auto">
+                    <a:xfrm rot="5400000">
+                      <a:off x="0" y="0"/>
+                      <a:ext cx="7521659" cy="5646078"/>
+                    </a:xfrm>
+                    <a:prstGeom prst="rect">
+                      <a:avLst/>
+                    </a:prstGeom>
+                    <a:noFill/>
+                    <a:ln>
+                      <a:noFill/>
+                    </a:ln>
+                  </pic:spPr>
+                </pic:pic>
+              </a:graphicData>
+            </a:graphic>
+          </wp:inline>
+        </w:drawing>
+      </w:r>
+    </w:p>
+    <w:p>
+      <w:pPr>
+        <w:jc w:val="center"/>
+        <w:rPr>
+          <w:noProof/>
+        </w:rPr>
+      </w:pPr>
+    </w:p>
+    <w:p>
+      <w:pPr>
+        <w:jc w:val="center"/>
+      </w:pPr>
+      <w:r>
+        <w:rPr>
+          <w:noProof/>
+        </w:rPr>
+        <w:lastRenderedPageBreak/>
+        <w:drawing>
+          <wp:inline distT="0" distB="0" distL="0" distR="0" wp14:anchorId="485C0575" wp14:editId="4B23960F">
+            <wp:extent cx="6977506" cy="5716374"/>
+            <wp:effectExtent l="1905" t="0" r="0" b="0"/>
+            <wp:docPr id="5" name="Picture 5"/>
+            <wp:cNvGraphicFramePr>
+              <a:graphicFrameLocks xmlns:a="http://schemas.openxmlformats.org/drawingml/2006/main" noChangeAspect="1"/>
+            </wp:cNvGraphicFramePr>
+            <a:graphic xmlns:a="http://schemas.openxmlformats.org/drawingml/2006/main">
+              <a:graphicData uri="http://schemas.openxmlformats.org/drawingml/2006/picture">
+                <pic:pic xmlns:pic="http://schemas.openxmlformats.org/drawingml/2006/picture">
+                  <pic:nvPicPr>
+                    <pic:cNvPr id="0" name="Picture 5"/>
+                    <pic:cNvPicPr>
+                      <a:picLocks noChangeAspect="1" noChangeArrowheads="1"/>
+                    </pic:cNvPicPr>
+                  </pic:nvPicPr>
+                  <pic:blipFill rotWithShape="1">
+                    <a:blip r:embed="rId9" cstate="print">
+                      <a:extLst>
+                        <a:ext uri="{28A0092B-C50C-407E-A947-70E740481C1C}">
+                          <a14:useLocalDpi xmlns:a14="http://schemas.microsoft.com/office/drawing/2010/main" val="0"/>
+                        </a:ext>
+                      </a:extLst>
+                    </a:blip>
+                    <a:srcRect l="6824" r="5150" b="3927"/>
+                    <a:stretch/>
+                  </pic:blipFill>
+                  <pic:spPr bwMode="auto">
+                    <a:xfrm rot="5400000">
+                      <a:off x="0" y="0"/>
+                      <a:ext cx="7004220" cy="5738259"/>
+                    </a:xfrm>
+                    <a:prstGeom prst="rect">
+                      <a:avLst/>
+                    </a:prstGeom>
+                    <a:noFill/>
+                    <a:ln>
+                      <a:noFill/>
+                    </a:ln>
+                    <a:extLst>
+                      <a:ext uri="{53640926-AAD7-44D8-BBD7-CCE9431645EC}">
+                        <a14:shadowObscured xmlns:a14="http://schemas.microsoft.com/office/drawing/2010/main"/>
+                      </a:ext>
+                    </a:extLst>
+                  </pic:spPr>
+                </pic:pic>
+              </a:graphicData>
+            </a:graphic>
+          </wp:inline>
+        </w:drawing>
+      </w:r>
+    </w:p>
+    <w:p>
+      <w:pPr>
+        <w:jc w:val="center"/>
+      </w:pPr>
+    </w:p>
+    <w:p>
+      <w:pPr>
+        <w:jc w:val="center"/>
+      </w:pPr>
+      <w:r>
+        <w:rPr>
+          <w:noProof/>
+        </w:rPr>
+        <w:lastRenderedPageBreak/>
+        <w:drawing>
+          <wp:inline distT="0" distB="0" distL="0" distR="0" wp14:anchorId="7A747DBF" wp14:editId="4E9E6420">
+            <wp:extent cx="7480935" cy="5615509"/>
+            <wp:effectExtent l="0" t="635" r="5080" b="5080"/>
+            <wp:docPr id="6" name="Picture 6"/>
+            <wp:cNvGraphicFramePr>
+              <a:graphicFrameLocks xmlns:a="http://schemas.openxmlformats.org/drawingml/2006/main" noChangeAspect="1"/>
+            </wp:cNvGraphicFramePr>
+            <a:graphic xmlns:a="http://schemas.openxmlformats.org/drawingml/2006/main">
+              <a:graphicData uri="http://schemas.openxmlformats.org/drawingml/2006/picture">
+                <pic:pic xmlns:pic="http://schemas.openxmlformats.org/drawingml/2006/picture">
+                  <pic:nvPicPr>
+                    <pic:cNvPr id="0" name="Picture 6"/>
+                    <pic:cNvPicPr>
+                      <a:picLocks noChangeAspect="1" noChangeArrowheads="1"/>
+                    </pic:cNvPicPr>
+                  </pic:nvPicPr>
+                  <pic:blipFill>
+                    <a:blip r:embed="rId10" cstate="print">
+                      <a:extLst>
+                        <a:ext uri="{28A0092B-C50C-407E-A947-70E740481C1C}">
+                          <a14:useLocalDpi xmlns:a14="http://schemas.microsoft.com/office/drawing/2010/main" val="0"/>
+                        </a:ext>
+                      </a:extLst>
+                    </a:blip>
+                    <a:srcRect/>
+                    <a:stretch>
+                      <a:fillRect/>
+                    </a:stretch>
+                  </pic:blipFill>
+                  <pic:spPr bwMode="auto">
+                    <a:xfrm rot="5400000">
+                      <a:off x="0" y="0"/>
+                      <a:ext cx="7493990" cy="5625308"/>
+                    </a:xfrm>
+                    <a:prstGeom prst="rect">
+                      <a:avLst/>
+                    </a:prstGeom>
+                    <a:noFill/>
+                    <a:ln>
+                      <a:noFill/>
+                    </a:ln>
+                  </pic:spPr>
+                </pic:pic>
+              </a:graphicData>
+            </a:graphic>
+          </wp:inline>
+        </w:drawing>
+      </w:r>
+    </w:p>
+    <w:p>
+      <w:pPr>
+        <w:jc w:val="center"/>
+      </w:pPr>
+    </w:p>
+    <w:p>
+      <w:pPr>
+        <w:jc w:val="center"/>
+      </w:pPr>
+    </w:p>
+    <w:p>
+      <w:pPr>
+        <w:jc w:val="center"/>
+      </w:pPr>
+      <w:r>
+        <w:rPr>
+          <w:noProof/>
+        </w:rPr>
+        <w:lastRenderedPageBreak/>
+        <w:drawing>
+          <wp:inline distT="0" distB="0" distL="0" distR="0" wp14:anchorId="0AE88F8D" wp14:editId="4A8A90A3">
+            <wp:extent cx="7785735" cy="5844305"/>
+            <wp:effectExtent l="0" t="635" r="5080" b="5080"/>
+            <wp:docPr id="7" name="Picture 7"/>
+            <wp:cNvGraphicFramePr>
+              <a:graphicFrameLocks xmlns:a="http://schemas.openxmlformats.org/drawingml/2006/main" noChangeAspect="1"/>
+            </wp:cNvGraphicFramePr>
+            <a:graphic xmlns:a="http://schemas.openxmlformats.org/drawingml/2006/main">
+              <a:graphicData uri="http://schemas.openxmlformats.org/drawingml/2006/picture">
+                <pic:pic xmlns:pic="http://schemas.openxmlformats.org/drawingml/2006/picture">
+                  <pic:nvPicPr>
+                    <pic:cNvPr id="0" name="Picture 7"/>
+                    <pic:cNvPicPr>
+                      <a:picLocks noChangeAspect="1" noChangeArrowheads="1"/>
+                    </pic:cNvPicPr>
+                  </pic:nvPicPr>
+                  <pic:blipFill>
+                    <a:blip r:embed="rId11" cstate="print">
+                      <a:extLst>
+                        <a:ext uri="{28A0092B-C50C-407E-A947-70E740481C1C}">
+                          <a14:useLocalDpi xmlns:a14="http://schemas.microsoft.com/office/drawing/2010/main" val="0"/>
+                        </a:ext>
+                      </a:extLst>
+                    </a:blip>
+                    <a:srcRect/>
+                    <a:stretch>
+                      <a:fillRect/>
+                    </a:stretch>
+                  </pic:blipFill>
+                  <pic:spPr bwMode="auto">
+                    <a:xfrm rot="5400000">
+                      <a:off x="0" y="0"/>
+                      <a:ext cx="7793131" cy="5849856"/>
+                    </a:xfrm>
+                    <a:prstGeom prst="rect">
+                      <a:avLst/>
+                    </a:prstGeom>
+                    <a:noFill/>
+                    <a:ln>
+                      <a:noFill/>
+                    </a:ln>
+                  </pic:spPr>
+                </pic:pic>
+              </a:graphicData>
+            </a:graphic>
+          </wp:inline>
+        </w:drawing>
+      </w:r>
+    </w:p>
+    <w:p>
+      <w:pPr>
+        <w:jc w:val="center"/>
+      </w:pPr>
+    </w:p>
+    <w:p>
+      <w:pPr>
+        <w:jc w:val="center"/>
+      </w:pPr>
+      <w:r>
+        <w:rPr>
+          <w:noProof/>
+        </w:rPr>
+        <w:lastRenderedPageBreak/>
+        <w:drawing>
+          <wp:inline distT="0" distB="0" distL="0" distR="0" wp14:anchorId="29142FFF" wp14:editId="5E9258B0">
+            <wp:extent cx="7755255" cy="5821425"/>
+            <wp:effectExtent l="0" t="4445" r="0" b="0"/>
+            <wp:docPr id="8" name="Picture 8"/>
+            <wp:cNvGraphicFramePr>
+              <a:graphicFrameLocks xmlns:a="http://schemas.openxmlformats.org/drawingml/2006/main" noChangeAspect="1"/>
+            </wp:cNvGraphicFramePr>
+            <a:graphic xmlns:a="http://schemas.openxmlformats.org/drawingml/2006/main">
+              <a:graphicData uri="http://schemas.openxmlformats.org/drawingml/2006/picture">
+                <pic:pic xmlns:pic="http://schemas.openxmlformats.org/drawingml/2006/picture">
+                  <pic:nvPicPr>
+                    <pic:cNvPr id="0" name="Picture 8"/>
+                    <pic:cNvPicPr>
+                      <a:picLocks noChangeAspect="1" noChangeArrowheads="1"/>
+                    </pic:cNvPicPr>
+                  </pic:nvPicPr>
+                  <pic:blipFill>
+                    <a:blip r:embed="rId12" cstate="print">
+                      <a:extLst>
+                        <a:ext uri="{28A0092B-C50C-407E-A947-70E740481C1C}">
+                          <a14:useLocalDpi xmlns:a14="http://schemas.microsoft.com/office/drawing/2010/main" val="0"/>
+                        </a:ext>
+                      </a:extLst>
+                    </a:blip>
+                    <a:srcRect/>
+                    <a:stretch>
+                      <a:fillRect/>
+                    </a:stretch>
+                  </pic:blipFill>
+                  <pic:spPr bwMode="auto">
+                    <a:xfrm rot="5400000">
+                      <a:off x="0" y="0"/>
+                      <a:ext cx="7760948" cy="5825698"/>
+                    </a:xfrm>
+                    <a:prstGeom prst="rect">
+                      <a:avLst/>
+                    </a:prstGeom>
+                    <a:noFill/>
+                    <a:ln>
+                      <a:noFill/>
+                    </a:ln>
+                  </pic:spPr>
+                </pic:pic>
+              </a:graphicData>
+            </a:graphic>
+          </wp:inline>
+        </w:drawing>
       </w:r>
     </w:p>
     <w:sectPr>
